--- a/Yifan_Li.docx
+++ b/Yifan_Li.docx
@@ -270,7 +270,7 @@
           <w:sz w:val="22"/>
           <w:lang w:val="en-US" w:eastAsia="zh-CN"/>
         </w:rPr>
-        <w:t>AWIPS System Installation</w:t>
+        <w:t>NWR-BMH Development</w:t>
       </w:r>
       <w:r>
         <w:rPr>
@@ -288,7 +288,7 @@
           <w:sz w:val="22"/>
           <w:lang w:val="en-US" w:eastAsia="zh-CN"/>
         </w:rPr>
-        <w:t>, Chugach Alaska, Government Contractor for NOAA       Sept 2013- Current</w:t>
+        <w:t>, Chugach Alaska Corp., Government Contractor for NOAA  Sept 2013- Current</w:t>
       </w:r>
     </w:p>
     <w:p>
@@ -314,26 +314,7 @@
           <w:sz w:val="22"/>
           <w:lang w:val="en-US" w:eastAsia="zh-CN"/>
         </w:rPr>
-        <w:t>Debugged BuisnessManager.java so that make it more efficient, from O(N</w:t>
-      </w:r>
-      <w:r>
-        <w:rPr>
-          <w:rFonts w:hint="eastAsia" w:ascii="Times New Roman" w:hAnsi="Times New Roman" w:cs="Times New Roman"/>
-          <w:kern w:val="2"/>
-          <w:sz w:val="22"/>
-          <w:vertAlign w:val="superscript"/>
-          <w:lang w:val="en-US" w:eastAsia="zh-CN"/>
-        </w:rPr>
-        <w:t>2</w:t>
-      </w:r>
-      <w:r>
-        <w:rPr>
-          <w:rFonts w:hint="eastAsia" w:ascii="Times New Roman" w:hAnsi="Times New Roman" w:cs="Times New Roman"/>
-          <w:kern w:val="2"/>
-          <w:sz w:val="22"/>
-          <w:lang w:val="en-US" w:eastAsia="zh-CN"/>
-        </w:rPr>
-        <w:t>) to O(N)</w:t>
+        <w:t>Designed the Database Schemas for National Weather Service-BMH project, using Postgres Database</w:t>
       </w:r>
     </w:p>
     <w:p>
@@ -359,7 +340,26 @@
           <w:sz w:val="22"/>
           <w:lang w:val="en-US" w:eastAsia="zh-CN"/>
         </w:rPr>
-        <w:t>Updated NVDIA Driver in RHEL 5.9 32bit PAE Operating System</w:t>
+        <w:t>Debugged BuisnessManager.java so that make it more efficient, from O(N</w:t>
+      </w:r>
+      <w:r>
+        <w:rPr>
+          <w:rFonts w:hint="eastAsia" w:ascii="Times New Roman" w:hAnsi="Times New Roman" w:cs="Times New Roman"/>
+          <w:kern w:val="2"/>
+          <w:sz w:val="22"/>
+          <w:vertAlign w:val="superscript"/>
+          <w:lang w:val="en-US" w:eastAsia="zh-CN"/>
+        </w:rPr>
+        <w:t>2</w:t>
+      </w:r>
+      <w:r>
+        <w:rPr>
+          <w:rFonts w:hint="eastAsia" w:ascii="Times New Roman" w:hAnsi="Times New Roman" w:cs="Times New Roman"/>
+          <w:kern w:val="2"/>
+          <w:sz w:val="22"/>
+          <w:lang w:val="en-US" w:eastAsia="zh-CN"/>
+        </w:rPr>
+        <w:t>) to O(N)</w:t>
       </w:r>
     </w:p>
     <w:p>
@@ -378,6 +378,8 @@
           <w:lang w:eastAsia="zh-CN"/>
         </w:rPr>
       </w:pPr>
+      <w:bookmarkStart w:id="0" w:name="_GoBack"/>
+      <w:bookmarkEnd w:id="0"/>
     </w:p>
     <w:p>
       <w:pPr>
@@ -2094,6 +2096,110 @@
     <w:p>
       <w:pPr>
         <w:spacing w:line="240" w:lineRule="exact"/>
+        <w:rPr>
+          <w:rFonts w:ascii="Times New Roman" w:hAnsi="Times New Roman" w:cs="Times New Roman"/>
+          <w:kern w:val="2"/>
+          <w:sz w:val="22"/>
+          <w:lang w:eastAsia="zh-CN"/>
+        </w:rPr>
+      </w:pPr>
+      <w:r>
+        <w:rPr>
+          <w:rFonts w:ascii="Times New Roman" w:hAnsi="Times New Roman" w:cs="Times New Roman"/>
+          <w:kern w:val="2"/>
+          <w:sz w:val="22"/>
+          <w:lang w:eastAsia="zh-CN"/>
+        </w:rPr>
+        <w:t xml:space="preserve">“Artificial Immune System”, Beijing University of Posts and Telecommunications   </w:t>
+      </w:r>
+      <w:r>
+        <w:rPr>
+          <w:rFonts w:ascii="Times New Roman" w:hAnsi="Times New Roman" w:cs="Times New Roman"/>
+          <w:kern w:val="2"/>
+          <w:sz w:val="22"/>
+          <w:lang w:eastAsia="zh-CN"/>
+        </w:rPr>
+        <w:tab/>
+      </w:r>
+      <w:r>
+        <w:rPr>
+          <w:rFonts w:ascii="Times New Roman" w:hAnsi="Times New Roman" w:cs="Times New Roman"/>
+          <w:kern w:val="2"/>
+          <w:sz w:val="22"/>
+          <w:lang w:eastAsia="zh-CN"/>
+        </w:rPr>
+        <w:t xml:space="preserve">      Spring 2011</w:t>
+      </w:r>
+    </w:p>
+    <w:p>
+      <w:pPr>
+        <w:pStyle w:val="25"/>
+        <w:numPr>
+          <w:ilvl w:val="0"/>
+          <w:numId w:val="3"/>
+        </w:numPr>
+        <w:spacing w:line="240" w:lineRule="exact"/>
+        <w:jc w:val="left"/>
+        <w:rPr>
+          <w:rFonts w:ascii="Times New Roman" w:hAnsi="Times New Roman" w:cs="Times New Roman"/>
+          <w:kern w:val="2"/>
+          <w:sz w:val="22"/>
+          <w:lang w:eastAsia="zh-CN"/>
+        </w:rPr>
+      </w:pPr>
+      <w:r>
+        <w:rPr>
+          <w:rFonts w:ascii="Times New Roman" w:hAnsi="Times New Roman" w:cs="Times New Roman"/>
+          <w:kern w:val="2"/>
+          <w:sz w:val="22"/>
+          <w:lang w:eastAsia="zh-CN"/>
+        </w:rPr>
+        <w:t>Researched a particular computationally intelligent system that mimicked a human immune system</w:t>
+      </w:r>
+    </w:p>
+    <w:p>
+      <w:pPr>
+        <w:pStyle w:val="25"/>
+        <w:numPr>
+          <w:ilvl w:val="0"/>
+          <w:numId w:val="3"/>
+        </w:numPr>
+        <w:spacing w:line="240" w:lineRule="exact"/>
+        <w:jc w:val="left"/>
+        <w:rPr>
+          <w:rFonts w:ascii="Times New Roman" w:hAnsi="Times New Roman" w:cs="Times New Roman"/>
+          <w:kern w:val="2"/>
+          <w:sz w:val="22"/>
+          <w:lang w:eastAsia="zh-CN"/>
+        </w:rPr>
+      </w:pPr>
+      <w:r>
+        <w:rPr>
+          <w:rFonts w:ascii="Times New Roman" w:hAnsi="Times New Roman" w:cs="Times New Roman"/>
+          <w:kern w:val="2"/>
+          <w:sz w:val="22"/>
+          <w:lang w:eastAsia="zh-CN"/>
+        </w:rPr>
+        <w:t>Wrote in Java a program to check the existence of a string using the negative and clonal selection</w:t>
+      </w:r>
+    </w:p>
+    <w:p>
+      <w:pPr>
+        <w:spacing w:line="240" w:lineRule="exact"/>
+        <w:jc w:val="left"/>
+        <w:rPr>
+          <w:rFonts w:ascii="Times New Roman" w:hAnsi="Times New Roman" w:cs="Times New Roman"/>
+          <w:b w:val="0"/>
+          <w:bCs w:val="0"/>
+          <w:kern w:val="2"/>
+          <w:sz w:val="22"/>
+          <w:lang w:eastAsia="zh-CN"/>
+        </w:rPr>
+      </w:pPr>
+    </w:p>
+    <w:p>
+      <w:pPr>
+        <w:spacing w:line="240" w:lineRule="exact"/>
         <w:jc w:val="left"/>
         <w:rPr>
           <w:rFonts w:ascii="Times New Roman" w:hAnsi="Times New Roman" w:cs="Times New Roman"/>
@@ -2173,7 +2279,7 @@
         <w:pStyle w:val="25"/>
         <w:numPr>
           <w:ilvl w:val="0"/>
-          <w:numId w:val="3"/>
+          <w:numId w:val="4"/>
         </w:numPr>
         <w:spacing w:line="240" w:lineRule="exact"/>
         <w:jc w:val="left"/>
@@ -2204,106 +2310,6 @@
         </w:rPr>
         <w:t>and their relations</w:t>
       </w:r>
-    </w:p>
-    <w:p>
-      <w:pPr>
-        <w:tabs>
-          <w:tab w:val="left" w:pos="9630"/>
-          <w:tab w:val="left" w:pos="9810"/>
-        </w:tabs>
-        <w:spacing w:line="240" w:lineRule="exact"/>
-        <w:rPr>
-          <w:rFonts w:ascii="Times New Roman" w:hAnsi="Times New Roman" w:cs="Times New Roman"/>
-          <w:kern w:val="2"/>
-          <w:sz w:val="22"/>
-          <w:lang w:eastAsia="zh-CN"/>
-        </w:rPr>
-      </w:pPr>
-    </w:p>
-    <w:p>
-      <w:pPr>
-        <w:pBdr>
-          <w:bottom w:val="single" w:color="auto" w:sz="6" w:space="1"/>
-        </w:pBdr>
-        <w:tabs>
-          <w:tab w:val="left" w:pos="9630"/>
-          <w:tab w:val="left" w:pos="9810"/>
-        </w:tabs>
-        <w:spacing w:line="240" w:lineRule="exact"/>
-        <w:rPr>
-          <w:rFonts w:ascii="Times New Roman" w:hAnsi="Times New Roman" w:cs="Times New Roman"/>
-          <w:b/>
-          <w:kern w:val="2"/>
-          <w:sz w:val="22"/>
-          <w:lang w:eastAsia="zh-CN"/>
-        </w:rPr>
-      </w:pPr>
-      <w:r>
-        <w:rPr>
-          <w:rFonts w:ascii="Times New Roman" w:hAnsi="Times New Roman" w:cs="Times New Roman"/>
-          <w:b/>
-          <w:kern w:val="2"/>
-          <w:sz w:val="22"/>
-          <w:lang w:eastAsia="zh-CN"/>
-        </w:rPr>
-        <w:t>AWARDS</w:t>
-      </w:r>
-    </w:p>
-    <w:p>
-      <w:pPr>
-        <w:spacing w:line="240" w:lineRule="exact"/>
-        <w:jc w:val="left"/>
-        <w:rPr>
-          <w:rFonts w:ascii="Times New Roman" w:hAnsi="Times New Roman" w:cs="Times New Roman"/>
-          <w:kern w:val="2"/>
-          <w:sz w:val="22"/>
-          <w:lang w:eastAsia="zh-CN"/>
-        </w:rPr>
-      </w:pPr>
-      <w:r>
-        <w:rPr>
-          <w:rFonts w:ascii="Times New Roman" w:hAnsi="Times New Roman" w:cs="Times New Roman"/>
-          <w:kern w:val="2"/>
-          <w:sz w:val="22"/>
-          <w:lang w:eastAsia="zh-CN"/>
-        </w:rPr>
-        <w:t xml:space="preserve"> “Best Business Model Winner” Team-winner in 30+ teams on “Devfest” hackathon, Columbia</w:t>
-      </w:r>
-      <w:r>
-        <w:rPr>
-          <w:rFonts w:hint="eastAsia" w:ascii="Times New Roman" w:hAnsi="Times New Roman" w:cs="Times New Roman"/>
-          <w:kern w:val="2"/>
-          <w:sz w:val="22"/>
-          <w:lang w:val="en-US" w:eastAsia="zh-CN"/>
-        </w:rPr>
-        <w:t xml:space="preserve"> U</w:t>
-      </w:r>
-      <w:bookmarkStart w:id="0" w:name="_GoBack"/>
-      <w:bookmarkEnd w:id="0"/>
-      <w:r>
-        <w:rPr>
-          <w:rFonts w:ascii="Times New Roman" w:hAnsi="Times New Roman" w:cs="Times New Roman"/>
-          <w:kern w:val="2"/>
-          <w:sz w:val="22"/>
-          <w:lang w:eastAsia="zh-CN"/>
-        </w:rPr>
-        <w:t xml:space="preserve"> Spring 2012</w:t>
-      </w:r>
-    </w:p>
-    <w:p>
-      <w:pPr>
-        <w:tabs>
-          <w:tab w:val="left" w:pos="9630"/>
-          <w:tab w:val="left" w:pos="9810"/>
-        </w:tabs>
-        <w:spacing w:line="240" w:lineRule="exact"/>
-        <w:rPr>
-          <w:rFonts w:ascii="Times New Roman" w:hAnsi="Times New Roman" w:cs="Times New Roman"/>
-          <w:kern w:val="2"/>
-          <w:sz w:val="22"/>
-          <w:lang w:eastAsia="zh-CN"/>
-        </w:rPr>
-      </w:pPr>
     </w:p>
     <w:p>
       <w:pPr>
@@ -2718,6 +2724,119 @@
 
 <file path=word/numbering.xml><?xml version="1.0" encoding="utf-8"?>
 <w:numbering xmlns:wpc="http://schemas.microsoft.com/office/word/2010/wordprocessingCanvas" xmlns:mc="http://schemas.openxmlformats.org/markup-compatibility/2006" xmlns:o="urn:schemas-microsoft-com:office:office" xmlns:r="http://schemas.openxmlformats.org/officeDocument/2006/relationships" xmlns:m="http://schemas.openxmlformats.org/officeDocument/2006/math" xmlns:v="urn:schemas-microsoft-com:vml" xmlns:wp14="http://schemas.microsoft.com/office/word/2010/wordprocessingDrawing" xmlns:wp="http://schemas.openxmlformats.org/drawingml/2006/wordprocessingDrawing" xmlns:w10="urn:schemas-microsoft-com:office:word" xmlns:w="http://schemas.openxmlformats.org/wordprocessingml/2006/main" xmlns:w14="http://schemas.microsoft.com/office/word/2010/wordml" xmlns:wpg="http://schemas.microsoft.com/office/word/2010/wordprocessingGroup" xmlns:wpi="http://schemas.microsoft.com/office/word/2010/wordprocessingInk" xmlns:wne="http://schemas.microsoft.com/office/word/2006/wordml" xmlns:wps="http://schemas.microsoft.com/office/word/2010/wordprocessingShape" mc:Ignorable="w14 wp14">
+  <w:abstractNum w:abstractNumId="1899587762">
+    <w:nsid w:val="713968B2"/>
+    <w:multiLevelType w:val="multilevel"/>
+    <w:tmpl w:val="713968B2"/>
+    <w:lvl w:ilvl="0" w:tentative="1">
+      <w:start w:val="1"/>
+      <w:numFmt w:val="bullet"/>
+      <w:lvlText w:val=""/>
+      <w:lvlJc w:val="left"/>
+      <w:pPr>
+        <w:ind w:left="360" w:hanging="360"/>
+      </w:pPr>
+      <w:rPr>
+        <w:rFonts w:hint="default" w:ascii="Symbol" w:hAnsi="Symbol"/>
+      </w:rPr>
+    </w:lvl>
+    <w:lvl w:ilvl="1" w:tentative="1">
+      <w:start w:val="1"/>
+      <w:numFmt w:val="bullet"/>
+      <w:lvlText w:val="o"/>
+      <w:lvlJc w:val="left"/>
+      <w:pPr>
+        <w:ind w:left="1080" w:hanging="360"/>
+      </w:pPr>
+      <w:rPr>
+        <w:rFonts w:hint="default" w:ascii="Courier New" w:hAnsi="Courier New"/>
+      </w:rPr>
+    </w:lvl>
+    <w:lvl w:ilvl="2" w:tentative="1">
+      <w:start w:val="1"/>
+      <w:numFmt w:val="bullet"/>
+      <w:lvlText w:val=""/>
+      <w:lvlJc w:val="left"/>
+      <w:pPr>
+        <w:ind w:left="1800" w:hanging="360"/>
+      </w:pPr>
+      <w:rPr>
+        <w:rFonts w:hint="default" w:ascii="Wingdings" w:hAnsi="Wingdings"/>
+      </w:rPr>
+    </w:lvl>
+    <w:lvl w:ilvl="3" w:tentative="1">
+      <w:start w:val="1"/>
+      <w:numFmt w:val="bullet"/>
+      <w:lvlText w:val=""/>
+      <w:lvlJc w:val="left"/>
+      <w:pPr>
+        <w:ind w:left="2520" w:hanging="360"/>
+      </w:pPr>
+      <w:rPr>
+        <w:rFonts w:hint="default" w:ascii="Symbol" w:hAnsi="Symbol"/>
+      </w:rPr>
+    </w:lvl>
+    <w:lvl w:ilvl="4" w:tentative="1">
+      <w:start w:val="1"/>
+      <w:numFmt w:val="bullet"/>
+      <w:lvlText w:val="o"/>
+      <w:lvlJc w:val="left"/>
+      <w:pPr>
+        <w:ind w:left="3240" w:hanging="360"/>
+      </w:pPr>
+      <w:rPr>
+        <w:rFonts w:hint="default" w:ascii="Courier New" w:hAnsi="Courier New"/>
+      </w:rPr>
+    </w:lvl>
+    <w:lvl w:ilvl="5" w:tentative="1">
+      <w:start w:val="1"/>
+      <w:numFmt w:val="bullet"/>
+      <w:lvlText w:val=""/>
+      <w:lvlJc w:val="left"/>
+      <w:pPr>
+        <w:ind w:left="3960" w:hanging="360"/>
+      </w:pPr>
+      <w:rPr>
+        <w:rFonts w:hint="default" w:ascii="Wingdings" w:hAnsi="Wingdings"/>
+      </w:rPr>
+    </w:lvl>
+    <w:lvl w:ilvl="6" w:tentative="1">
+      <w:start w:val="1"/>
+      <w:numFmt w:val="bullet"/>
+      <w:lvlText w:val=""/>
+      <w:lvlJc w:val="left"/>
+      <w:pPr>
+        <w:ind w:left="4680" w:hanging="360"/>
+      </w:pPr>
+      <w:rPr>
+        <w:rFonts w:hint="default" w:ascii="Symbol" w:hAnsi="Symbol"/>
+      </w:rPr>
+    </w:lvl>
+    <w:lvl w:ilvl="7" w:tentative="1">
+      <w:start w:val="1"/>
+      <w:numFmt w:val="bullet"/>
+      <w:lvlText w:val="o"/>
+      <w:lvlJc w:val="left"/>
+      <w:pPr>
+        <w:ind w:left="5400" w:hanging="360"/>
+      </w:pPr>
+      <w:rPr>
+        <w:rFonts w:hint="default" w:ascii="Courier New" w:hAnsi="Courier New"/>
+      </w:rPr>
+    </w:lvl>
+    <w:lvl w:ilvl="8" w:tentative="1">
+      <w:start w:val="1"/>
+      <w:numFmt w:val="bullet"/>
+      <w:lvlText w:val=""/>
+      <w:lvlJc w:val="left"/>
+      <w:pPr>
+        <w:ind w:left="6120" w:hanging="360"/>
+      </w:pPr>
+      <w:rPr>
+        <w:rFonts w:hint="default" w:ascii="Wingdings" w:hAnsi="Wingdings"/>
+      </w:rPr>
+    </w:lvl>
+  </w:abstractNum>
   <w:abstractNum w:abstractNumId="259337597">
     <w:nsid w:val="0F752D7D"/>
     <w:multiLevelType w:val="multilevel"/>
@@ -2816,119 +2935,6 @@
       </w:pPr>
       <w:rPr>
         <w:rFonts w:hint="default" w:ascii="Courier New" w:hAnsi="Courier New" w:cs="Courier New"/>
-      </w:rPr>
-    </w:lvl>
-    <w:lvl w:ilvl="8" w:tentative="1">
-      <w:start w:val="1"/>
-      <w:numFmt w:val="bullet"/>
-      <w:lvlText w:val=""/>
-      <w:lvlJc w:val="left"/>
-      <w:pPr>
-        <w:ind w:left="6120" w:hanging="360"/>
-      </w:pPr>
-      <w:rPr>
-        <w:rFonts w:hint="default" w:ascii="Wingdings" w:hAnsi="Wingdings"/>
-      </w:rPr>
-    </w:lvl>
-  </w:abstractNum>
-  <w:abstractNum w:abstractNumId="1899587762">
-    <w:nsid w:val="713968B2"/>
-    <w:multiLevelType w:val="multilevel"/>
-    <w:tmpl w:val="713968B2"/>
-    <w:lvl w:ilvl="0" w:tentative="1">
-      <w:start w:val="1"/>
-      <w:numFmt w:val="bullet"/>
-      <w:lvlText w:val=""/>
-      <w:lvlJc w:val="left"/>
-      <w:pPr>
-        <w:ind w:left="360" w:hanging="360"/>
-      </w:pPr>
-      <w:rPr>
-        <w:rFonts w:hint="default" w:ascii="Symbol" w:hAnsi="Symbol"/>
-      </w:rPr>
-    </w:lvl>
-    <w:lvl w:ilvl="1" w:tentative="1">
-      <w:start w:val="1"/>
-      <w:numFmt w:val="bullet"/>
-      <w:lvlText w:val="o"/>
-      <w:lvlJc w:val="left"/>
-      <w:pPr>
-        <w:ind w:left="1080" w:hanging="360"/>
-      </w:pPr>
-      <w:rPr>
-        <w:rFonts w:hint="default" w:ascii="Courier New" w:hAnsi="Courier New"/>
-      </w:rPr>
-    </w:lvl>
-    <w:lvl w:ilvl="2" w:tentative="1">
-      <w:start w:val="1"/>
-      <w:numFmt w:val="bullet"/>
-      <w:lvlText w:val=""/>
-      <w:lvlJc w:val="left"/>
-      <w:pPr>
-        <w:ind w:left="1800" w:hanging="360"/>
-      </w:pPr>
-      <w:rPr>
-        <w:rFonts w:hint="default" w:ascii="Wingdings" w:hAnsi="Wingdings"/>
-      </w:rPr>
-    </w:lvl>
-    <w:lvl w:ilvl="3" w:tentative="1">
-      <w:start w:val="1"/>
-      <w:numFmt w:val="bullet"/>
-      <w:lvlText w:val=""/>
-      <w:lvlJc w:val="left"/>
-      <w:pPr>
-        <w:ind w:left="2520" w:hanging="360"/>
-      </w:pPr>
-      <w:rPr>
-        <w:rFonts w:hint="default" w:ascii="Symbol" w:hAnsi="Symbol"/>
-      </w:rPr>
-    </w:lvl>
-    <w:lvl w:ilvl="4" w:tentative="1">
-      <w:start w:val="1"/>
-      <w:numFmt w:val="bullet"/>
-      <w:lvlText w:val="o"/>
-      <w:lvlJc w:val="left"/>
-      <w:pPr>
-        <w:ind w:left="3240" w:hanging="360"/>
-      </w:pPr>
-      <w:rPr>
-        <w:rFonts w:hint="default" w:ascii="Courier New" w:hAnsi="Courier New"/>
-      </w:rPr>
-    </w:lvl>
-    <w:lvl w:ilvl="5" w:tentative="1">
-      <w:start w:val="1"/>
-      <w:numFmt w:val="bullet"/>
-      <w:lvlText w:val=""/>
-      <w:lvlJc w:val="left"/>
-      <w:pPr>
-        <w:ind w:left="3960" w:hanging="360"/>
-      </w:pPr>
-      <w:rPr>
-        <w:rFonts w:hint="default" w:ascii="Wingdings" w:hAnsi="Wingdings"/>
-      </w:rPr>
-    </w:lvl>
-    <w:lvl w:ilvl="6" w:tentative="1">
-      <w:start w:val="1"/>
-      <w:numFmt w:val="bullet"/>
-      <w:lvlText w:val=""/>
-      <w:lvlJc w:val="left"/>
-      <w:pPr>
-        <w:ind w:left="4680" w:hanging="360"/>
-      </w:pPr>
-      <w:rPr>
-        <w:rFonts w:hint="default" w:ascii="Symbol" w:hAnsi="Symbol"/>
-      </w:rPr>
-    </w:lvl>
-    <w:lvl w:ilvl="7" w:tentative="1">
-      <w:start w:val="1"/>
-      <w:numFmt w:val="bullet"/>
-      <w:lvlText w:val="o"/>
-      <w:lvlJc w:val="left"/>
-      <w:pPr>
-        <w:ind w:left="5400" w:hanging="360"/>
-      </w:pPr>
-      <w:rPr>
-        <w:rFonts w:hint="default" w:ascii="Courier New" w:hAnsi="Courier New"/>
       </w:rPr>
     </w:lvl>
     <w:lvl w:ilvl="8" w:tentative="1">
@@ -3057,6 +3063,119 @@
       </w:rPr>
     </w:lvl>
   </w:abstractNum>
+  <w:abstractNum w:abstractNumId="1037008243">
+    <w:nsid w:val="3DCF7D73"/>
+    <w:multiLevelType w:val="multilevel"/>
+    <w:tmpl w:val="3DCF7D73"/>
+    <w:lvl w:ilvl="0" w:tentative="1">
+      <w:start w:val="1"/>
+      <w:numFmt w:val="bullet"/>
+      <w:lvlText w:val=""/>
+      <w:lvlJc w:val="left"/>
+      <w:pPr>
+        <w:ind w:left="360" w:hanging="360"/>
+      </w:pPr>
+      <w:rPr>
+        <w:rFonts w:hint="default" w:ascii="Symbol" w:hAnsi="Symbol"/>
+      </w:rPr>
+    </w:lvl>
+    <w:lvl w:ilvl="1" w:tentative="1">
+      <w:start w:val="1"/>
+      <w:numFmt w:val="bullet"/>
+      <w:lvlText w:val="o"/>
+      <w:lvlJc w:val="left"/>
+      <w:pPr>
+        <w:ind w:left="1080" w:hanging="360"/>
+      </w:pPr>
+      <w:rPr>
+        <w:rFonts w:hint="default" w:ascii="Courier New" w:hAnsi="Courier New" w:cs="Courier New"/>
+      </w:rPr>
+    </w:lvl>
+    <w:lvl w:ilvl="2" w:tentative="1">
+      <w:start w:val="1"/>
+      <w:numFmt w:val="bullet"/>
+      <w:lvlText w:val=""/>
+      <w:lvlJc w:val="left"/>
+      <w:pPr>
+        <w:ind w:left="1800" w:hanging="360"/>
+      </w:pPr>
+      <w:rPr>
+        <w:rFonts w:hint="default" w:ascii="Wingdings" w:hAnsi="Wingdings"/>
+      </w:rPr>
+    </w:lvl>
+    <w:lvl w:ilvl="3" w:tentative="1">
+      <w:start w:val="1"/>
+      <w:numFmt w:val="bullet"/>
+      <w:lvlText w:val=""/>
+      <w:lvlJc w:val="left"/>
+      <w:pPr>
+        <w:ind w:left="2520" w:hanging="360"/>
+      </w:pPr>
+      <w:rPr>
+        <w:rFonts w:hint="default" w:ascii="Symbol" w:hAnsi="Symbol"/>
+      </w:rPr>
+    </w:lvl>
+    <w:lvl w:ilvl="4" w:tentative="1">
+      <w:start w:val="1"/>
+      <w:numFmt w:val="bullet"/>
+      <w:lvlText w:val="o"/>
+      <w:lvlJc w:val="left"/>
+      <w:pPr>
+        <w:ind w:left="3240" w:hanging="360"/>
+      </w:pPr>
+      <w:rPr>
+        <w:rFonts w:hint="default" w:ascii="Courier New" w:hAnsi="Courier New" w:cs="Courier New"/>
+      </w:rPr>
+    </w:lvl>
+    <w:lvl w:ilvl="5" w:tentative="1">
+      <w:start w:val="1"/>
+      <w:numFmt w:val="bullet"/>
+      <w:lvlText w:val=""/>
+      <w:lvlJc w:val="left"/>
+      <w:pPr>
+        <w:ind w:left="3960" w:hanging="360"/>
+      </w:pPr>
+      <w:rPr>
+        <w:rFonts w:hint="default" w:ascii="Wingdings" w:hAnsi="Wingdings"/>
+      </w:rPr>
+    </w:lvl>
+    <w:lvl w:ilvl="6" w:tentative="1">
+      <w:start w:val="1"/>
+      <w:numFmt w:val="bullet"/>
+      <w:lvlText w:val=""/>
+      <w:lvlJc w:val="left"/>
+      <w:pPr>
+        <w:ind w:left="4680" w:hanging="360"/>
+      </w:pPr>
+      <w:rPr>
+        <w:rFonts w:hint="default" w:ascii="Symbol" w:hAnsi="Symbol"/>
+      </w:rPr>
+    </w:lvl>
+    <w:lvl w:ilvl="7" w:tentative="1">
+      <w:start w:val="1"/>
+      <w:numFmt w:val="bullet"/>
+      <w:lvlText w:val="o"/>
+      <w:lvlJc w:val="left"/>
+      <w:pPr>
+        <w:ind w:left="5400" w:hanging="360"/>
+      </w:pPr>
+      <w:rPr>
+        <w:rFonts w:hint="default" w:ascii="Courier New" w:hAnsi="Courier New" w:cs="Courier New"/>
+      </w:rPr>
+    </w:lvl>
+    <w:lvl w:ilvl="8" w:tentative="1">
+      <w:start w:val="1"/>
+      <w:numFmt w:val="bullet"/>
+      <w:lvlText w:val=""/>
+      <w:lvlJc w:val="left"/>
+      <w:pPr>
+        <w:ind w:left="6120" w:hanging="360"/>
+      </w:pPr>
+      <w:rPr>
+        <w:rFonts w:hint="default" w:ascii="Wingdings" w:hAnsi="Wingdings"/>
+      </w:rPr>
+    </w:lvl>
+  </w:abstractNum>
   <w:num w:numId="1">
     <w:abstractNumId w:val="1899587762"/>
   </w:num>
@@ -3064,6 +3183,9 @@
     <w:abstractNumId w:val="1074355380"/>
   </w:num>
   <w:num w:numId="3">
+    <w:abstractNumId w:val="1037008243"/>
+  </w:num>
+  <w:num w:numId="4">
     <w:abstractNumId w:val="259337597"/>
   </w:num>
 </w:numbering>

--- a/Yifan_Li.docx
+++ b/Yifan_Li.docx
@@ -500,7 +500,7 @@
           <w:rtl w:val="0"/>
           <w:lang w:val="en-US"/>
         </w:rPr>
-        <w:t>Participated in the re-d</w:t>
+        <w:t>Participated in the red</w:t>
       </w:r>
       <w:r>
         <w:rPr>

--- a/Yifan_Li.docx
+++ b/Yifan_Li.docx
@@ -500,7 +500,7 @@
           <w:rtl w:val="0"/>
           <w:lang w:val="en-US"/>
         </w:rPr>
-        <w:t>Participated in the red</w:t>
+        <w:t>Participated in the re-d</w:t>
       </w:r>
       <w:r>
         <w:rPr>

--- a/Yifan_Li.docx
+++ b/Yifan_Li.docx
@@ -1204,7 +1204,7 @@
           <w:rtl w:val="0"/>
           <w:lang w:val="en-US"/>
         </w:rPr>
-        <w:t>Implemented the Patience log-in program in Java utilizing m</w:t>
+        <w:t>Implemented the Patience log-in program in Java utilizing M</w:t>
       </w:r>
       <w:r>
         <w:rPr>
@@ -3497,7 +3497,7 @@
           <w:rtl w:val="0"/>
           <w:lang w:val="en-US"/>
         </w:rPr>
-        <w:t>ACTIVITES</w:t>
+        <w:t>ACTIVITIES</w:t>
       </w:r>
     </w:p>
     <w:p>
